--- a/os_lav5/doc/report (2).docx
+++ b/os_lav5/doc/report (2).docx
@@ -8862,7 +8862,27 @@
           <w:szCs w:val="24"/>
           <w:lang w:val="en-US"/>
         </w:rPr>
-        <w:t xml:space="preserve"> &lt;&lt; '\t' &lt;&lt; "1 for calculating the exponent; " &lt;&lt; std:: </w:t>
+        <w:t xml:space="preserve"> &lt;&lt; '\t' &lt;&lt; "1 for calculating the </w:t>
+      </w:r>
+      <w:proofErr w:type="spellStart"/>
+      <w:r>
+        <w:rPr>
+          <w:rFonts w:ascii="Times New Roman" w:hAnsi="Times New Roman" w:cs="Times New Roman"/>
+          <w:sz w:val="24"/>
+          <w:szCs w:val="24"/>
+          <w:lang w:val="en-US"/>
+        </w:rPr>
+        <w:t>SinIntegral</w:t>
+      </w:r>
+      <w:proofErr w:type="spellEnd"/>
+      <w:r>
+        <w:rPr>
+          <w:rFonts w:ascii="Times New Roman" w:hAnsi="Times New Roman" w:cs="Times New Roman"/>
+          <w:sz w:val="24"/>
+          <w:szCs w:val="24"/>
+          <w:lang w:val="en-US"/>
+        </w:rPr>
+        <w:t xml:space="preserve">; " &lt;&lt; std:: </w:t>
       </w:r>
       <w:proofErr w:type="spellStart"/>
       <w:r>
@@ -8924,7 +8944,34 @@
           <w:szCs w:val="24"/>
           <w:lang w:val="en-US"/>
         </w:rPr>
-        <w:t xml:space="preserve"> &lt;&lt; '\t' &lt;&lt; "2 for calculating the square; " &lt;&lt; std:: </w:t>
+        <w:t xml:space="preserve"> &lt;&lt; '\t' &lt;&lt; "2 for calculating the</w:t>
+      </w:r>
+      <w:r>
+        <w:rPr>
+          <w:rFonts w:ascii="Times New Roman" w:hAnsi="Times New Roman" w:cs="Times New Roman"/>
+          <w:sz w:val="24"/>
+          <w:szCs w:val="24"/>
+          <w:lang w:val="en-US"/>
+        </w:rPr>
+        <w:t xml:space="preserve"> </w:t>
+      </w:r>
+      <w:r>
+        <w:rPr>
+          <w:rFonts w:ascii="Times New Roman" w:hAnsi="Times New Roman" w:cs="Times New Roman"/>
+          <w:sz w:val="24"/>
+          <w:szCs w:val="24"/>
+          <w:lang w:val="en-US"/>
+        </w:rPr>
+        <w:t>Derivative</w:t>
+      </w:r>
+      <w:r>
+        <w:rPr>
+          <w:rFonts w:ascii="Times New Roman" w:hAnsi="Times New Roman" w:cs="Times New Roman"/>
+          <w:sz w:val="24"/>
+          <w:szCs w:val="24"/>
+          <w:lang w:val="en-US"/>
+        </w:rPr>
+        <w:t xml:space="preserve"> " &lt;&lt; std:: </w:t>
       </w:r>
       <w:proofErr w:type="spellStart"/>
       <w:r>
@@ -12340,6 +12387,7 @@
           <w:b/>
           <w:sz w:val="28"/>
           <w:szCs w:val="28"/>
+          <w:lang w:val="en-US"/>
         </w:rPr>
       </w:pPr>
       <w:r>
@@ -12403,14 +12451,17 @@
         </w:rPr>
         <w:t>/c/Users/</w:t>
       </w:r>
+      <w:proofErr w:type="spellStart"/>
       <w:r>
         <w:rPr>
           <w:rFonts w:ascii="Times New Roman" w:hAnsi="Times New Roman" w:cs="Times New Roman"/>
           <w:sz w:val="20"/>
           <w:szCs w:val="20"/>
+          <w:lang w:val="en-US"/>
         </w:rPr>
         <w:t>Настя</w:t>
       </w:r>
+      <w:proofErr w:type="spellEnd"/>
       <w:r>
         <w:rPr>
           <w:rFonts w:ascii="Times New Roman" w:hAnsi="Times New Roman" w:cs="Times New Roman"/>
@@ -12428,7 +12479,7 @@
           <w:szCs w:val="20"/>
           <w:lang w:val="en-US"/>
         </w:rPr>
-        <w:t>pr1</w:t>
+        <w:t>m1</w:t>
       </w:r>
     </w:p>
     <w:p>
@@ -12508,7 +12559,7 @@
           <w:szCs w:val="20"/>
           <w:lang w:val="en-US"/>
         </w:rPr>
-        <w:t>0</w:t>
+        <w:t>0 3.1415 0.01</w:t>
       </w:r>
     </w:p>
     <w:p>
@@ -12521,6 +12572,8 @@
           <w:lang w:val="en-US"/>
         </w:rPr>
       </w:pPr>
+      <w:proofErr w:type="spellStart"/>
+      <w:proofErr w:type="gramStart"/>
       <w:r>
         <w:rPr>
           <w:rFonts w:ascii="Times New Roman" w:hAnsi="Times New Roman" w:cs="Times New Roman"/>
@@ -12528,19 +12581,19 @@
           <w:szCs w:val="20"/>
           <w:lang w:val="en-US"/>
         </w:rPr>
-        <w:t>3.1415</w:t>
-      </w:r>
-    </w:p>
-    <w:p>
-      <w:pPr>
-        <w:pStyle w:val="Standard"/>
+        <w:t>SinIntegral</w:t>
+      </w:r>
+      <w:proofErr w:type="spellEnd"/>
+      <w:r>
         <w:rPr>
           <w:rFonts w:ascii="Times New Roman" w:hAnsi="Times New Roman" w:cs="Times New Roman"/>
           <w:sz w:val="20"/>
           <w:szCs w:val="20"/>
           <w:lang w:val="en-US"/>
         </w:rPr>
-      </w:pPr>
+        <w:t>(</w:t>
+      </w:r>
+      <w:proofErr w:type="gramEnd"/>
       <w:r>
         <w:rPr>
           <w:rFonts w:ascii="Times New Roman" w:hAnsi="Times New Roman" w:cs="Times New Roman"/>
@@ -12548,7 +12601,7 @@
           <w:szCs w:val="20"/>
           <w:lang w:val="en-US"/>
         </w:rPr>
-        <w:t>0.001</w:t>
+        <w:t>0,3.1415,0.01)=1.99999</w:t>
       </w:r>
     </w:p>
     <w:p>
@@ -12561,8 +12614,6 @@
           <w:lang w:val="en-US"/>
         </w:rPr>
       </w:pPr>
-      <w:proofErr w:type="spellStart"/>
-      <w:proofErr w:type="gramStart"/>
       <w:r>
         <w:rPr>
           <w:rFonts w:ascii="Times New Roman" w:hAnsi="Times New Roman" w:cs="Times New Roman"/>
@@ -12570,19 +12621,19 @@
           <w:szCs w:val="20"/>
           <w:lang w:val="en-US"/>
         </w:rPr>
-        <w:t>SinIntegral</w:t>
-      </w:r>
-      <w:proofErr w:type="spellEnd"/>
-      <w:r>
+        <w:t>2</w:t>
+      </w:r>
+    </w:p>
+    <w:p>
+      <w:pPr>
+        <w:pStyle w:val="Standard"/>
         <w:rPr>
           <w:rFonts w:ascii="Times New Roman" w:hAnsi="Times New Roman" w:cs="Times New Roman"/>
           <w:sz w:val="20"/>
           <w:szCs w:val="20"/>
           <w:lang w:val="en-US"/>
         </w:rPr>
-        <w:t>(</w:t>
-      </w:r>
-      <w:proofErr w:type="gramEnd"/>
+      </w:pPr>
       <w:r>
         <w:rPr>
           <w:rFonts w:ascii="Times New Roman" w:hAnsi="Times New Roman" w:cs="Times New Roman"/>
@@ -12590,7 +12641,7 @@
           <w:szCs w:val="20"/>
           <w:lang w:val="en-US"/>
         </w:rPr>
-        <w:t>0,3.1415,0.001)=2</w:t>
+        <w:t>Please enter your dates:</w:t>
       </w:r>
     </w:p>
     <w:p>
@@ -12610,7 +12661,7 @@
           <w:szCs w:val="20"/>
           <w:lang w:val="en-US"/>
         </w:rPr>
-        <w:t>2</w:t>
+        <w:t>0 0.01</w:t>
       </w:r>
     </w:p>
     <w:p>
@@ -12623,6 +12674,7 @@
           <w:lang w:val="en-US"/>
         </w:rPr>
       </w:pPr>
+      <w:proofErr w:type="gramStart"/>
       <w:r>
         <w:rPr>
           <w:rFonts w:ascii="Times New Roman" w:hAnsi="Times New Roman" w:cs="Times New Roman"/>
@@ -12630,40 +12682,40 @@
           <w:szCs w:val="20"/>
           <w:lang w:val="en-US"/>
         </w:rPr>
-        <w:t>Please enter your dates:</w:t>
-      </w:r>
-    </w:p>
-    <w:p>
-      <w:pPr>
-        <w:pStyle w:val="Standard"/>
+        <w:t>Derivative(</w:t>
+      </w:r>
+      <w:proofErr w:type="gramEnd"/>
+      <w:r>
         <w:rPr>
           <w:rFonts w:ascii="Times New Roman" w:hAnsi="Times New Roman" w:cs="Times New Roman"/>
           <w:sz w:val="20"/>
           <w:szCs w:val="20"/>
           <w:lang w:val="en-US"/>
         </w:rPr>
-      </w:pPr>
-      <w:r>
+        <w:t>0,0.01)=-0.00500083</w:t>
+      </w:r>
+    </w:p>
+    <w:p>
+      <w:pPr>
+        <w:pStyle w:val="Standard"/>
         <w:rPr>
           <w:rFonts w:ascii="Times New Roman" w:hAnsi="Times New Roman" w:cs="Times New Roman"/>
           <w:sz w:val="20"/>
           <w:szCs w:val="20"/>
           <w:lang w:val="en-US"/>
         </w:rPr>
-        <w:t>0 3.1415</w:t>
-      </w:r>
-    </w:p>
-    <w:p>
-      <w:pPr>
-        <w:pStyle w:val="Standard"/>
+      </w:pPr>
+      <w:proofErr w:type="spellStart"/>
+      <w:r>
         <w:rPr>
           <w:rFonts w:ascii="Times New Roman" w:hAnsi="Times New Roman" w:cs="Times New Roman"/>
           <w:sz w:val="20"/>
           <w:szCs w:val="20"/>
           <w:lang w:val="en-US"/>
         </w:rPr>
-      </w:pPr>
-      <w:proofErr w:type="gramStart"/>
+        <w:t>root@Owl</w:t>
+      </w:r>
+      <w:proofErr w:type="spellEnd"/>
       <w:r>
         <w:rPr>
           <w:rFonts w:ascii="Times New Roman" w:hAnsi="Times New Roman" w:cs="Times New Roman"/>
@@ -12671,9 +12723,9 @@
           <w:szCs w:val="20"/>
           <w:lang w:val="en-US"/>
         </w:rPr>
-        <w:t>Derivative(</w:t>
-      </w:r>
-      <w:proofErr w:type="gramEnd"/>
+        <w:t>:/</w:t>
+      </w:r>
+      <w:proofErr w:type="spellStart"/>
       <w:r>
         <w:rPr>
           <w:rFonts w:ascii="Times New Roman" w:hAnsi="Times New Roman" w:cs="Times New Roman"/>
@@ -12681,71 +12733,75 @@
           <w:szCs w:val="20"/>
           <w:lang w:val="en-US"/>
         </w:rPr>
-        <w:t>0,3.1415)=-0.636639</w:t>
-      </w:r>
-    </w:p>
-    <w:p>
-      <w:pPr>
-        <w:pStyle w:val="Standard"/>
+        <w:t>mnt</w:t>
+      </w:r>
+      <w:proofErr w:type="spellEnd"/>
+      <w:r>
         <w:rPr>
           <w:rFonts w:ascii="Times New Roman" w:hAnsi="Times New Roman" w:cs="Times New Roman"/>
           <w:sz w:val="20"/>
           <w:szCs w:val="20"/>
           <w:lang w:val="en-US"/>
         </w:rPr>
-      </w:pPr>
+        <w:t>/c/Users/</w:t>
+      </w:r>
       <w:r>
         <w:rPr>
           <w:rFonts w:ascii="Times New Roman" w:hAnsi="Times New Roman" w:cs="Times New Roman"/>
           <w:sz w:val="20"/>
           <w:szCs w:val="20"/>
-          <w:lang w:val="en-US"/>
-        </w:rPr>
-        <w:t>9</w:t>
-      </w:r>
-    </w:p>
-    <w:p>
-      <w:pPr>
-        <w:pStyle w:val="Standard"/>
+        </w:rPr>
+        <w:t>Настя</w:t>
+      </w:r>
+      <w:r>
         <w:rPr>
           <w:rFonts w:ascii="Times New Roman" w:hAnsi="Times New Roman" w:cs="Times New Roman"/>
           <w:sz w:val="20"/>
           <w:szCs w:val="20"/>
           <w:lang w:val="en-US"/>
         </w:rPr>
-      </w:pPr>
-      <w:r>
+        <w:t>#</w:t>
+      </w:r>
+    </w:p>
+    <w:p>
+      <w:pPr>
+        <w:pStyle w:val="Standard"/>
+        <w:rPr>
+          <w:rFonts w:ascii="Times New Roman" w:hAnsi="Times New Roman" w:cs="Times New Roman"/>
+          <w:b/>
+          <w:sz w:val="28"/>
+          <w:szCs w:val="28"/>
+          <w:lang w:val="en-US"/>
+        </w:rPr>
+      </w:pPr>
+    </w:p>
+    <w:p>
+      <w:pPr>
+        <w:pStyle w:val="Standard"/>
         <w:rPr>
           <w:rFonts w:ascii="Times New Roman" w:hAnsi="Times New Roman" w:cs="Times New Roman"/>
           <w:sz w:val="20"/>
           <w:szCs w:val="20"/>
-          <w:lang w:val="en-US"/>
-        </w:rPr>
-        <w:t>^C</w:t>
-      </w:r>
-    </w:p>
-    <w:p>
-      <w:pPr>
-        <w:pStyle w:val="Standard"/>
+        </w:rPr>
+      </w:pPr>
+      <w:proofErr w:type="gramStart"/>
+      <w:r>
         <w:rPr>
           <w:rFonts w:ascii="Times New Roman" w:hAnsi="Times New Roman" w:cs="Times New Roman"/>
           <w:sz w:val="20"/>
           <w:szCs w:val="20"/>
           <w:lang w:val="en-US"/>
         </w:rPr>
-      </w:pPr>
-      <w:proofErr w:type="spellStart"/>
-      <w:proofErr w:type="gramStart"/>
+        <w:t>root</w:t>
+      </w:r>
       <w:r>
         <w:rPr>
           <w:rFonts w:ascii="Times New Roman" w:hAnsi="Times New Roman" w:cs="Times New Roman"/>
           <w:sz w:val="20"/>
           <w:szCs w:val="20"/>
-          <w:lang w:val="en-US"/>
-        </w:rPr>
-        <w:t>root@Owl</w:t>
-      </w:r>
-      <w:proofErr w:type="spellEnd"/>
+        </w:rPr>
+        <w:t>@</w:t>
+      </w:r>
       <w:r>
         <w:rPr>
           <w:rFonts w:ascii="Times New Roman" w:hAnsi="Times New Roman" w:cs="Times New Roman"/>
@@ -12753,19 +12809,17 @@
           <w:szCs w:val="20"/>
           <w:lang w:val="en-US"/>
         </w:rPr>
-        <w:t>:/</w:t>
-      </w:r>
-      <w:proofErr w:type="spellStart"/>
+        <w:t>Owl</w:t>
+      </w:r>
       <w:r>
         <w:rPr>
           <w:rFonts w:ascii="Times New Roman" w:hAnsi="Times New Roman" w:cs="Times New Roman"/>
           <w:sz w:val="20"/>
           <w:szCs w:val="20"/>
-          <w:lang w:val="en-US"/>
-        </w:rPr>
-        <w:t>mnt</w:t>
-      </w:r>
-      <w:proofErr w:type="spellEnd"/>
+        </w:rPr>
+        <w:t>:/</w:t>
+      </w:r>
+      <w:proofErr w:type="spellStart"/>
       <w:r>
         <w:rPr>
           <w:rFonts w:ascii="Times New Roman" w:hAnsi="Times New Roman" w:cs="Times New Roman"/>
@@ -12773,15 +12827,16 @@
           <w:szCs w:val="20"/>
           <w:lang w:val="en-US"/>
         </w:rPr>
-        <w:t>/c/Users/</w:t>
-      </w:r>
+        <w:t>mnt</w:t>
+      </w:r>
+      <w:proofErr w:type="spellEnd"/>
       <w:r>
         <w:rPr>
           <w:rFonts w:ascii="Times New Roman" w:hAnsi="Times New Roman" w:cs="Times New Roman"/>
           <w:sz w:val="20"/>
           <w:szCs w:val="20"/>
         </w:rPr>
-        <w:t>Настя</w:t>
+        <w:t>/</w:t>
       </w:r>
       <w:r>
         <w:rPr>
@@ -12790,77 +12845,68 @@
           <w:szCs w:val="20"/>
           <w:lang w:val="en-US"/>
         </w:rPr>
-        <w:t># ./</w:t>
-      </w:r>
-      <w:proofErr w:type="gramEnd"/>
+        <w:t>c</w:t>
+      </w:r>
       <w:r>
         <w:rPr>
           <w:rFonts w:ascii="Times New Roman" w:hAnsi="Times New Roman" w:cs="Times New Roman"/>
           <w:sz w:val="20"/>
           <w:szCs w:val="20"/>
-          <w:lang w:val="en-US"/>
-        </w:rPr>
-        <w:t>pr2</w:t>
-      </w:r>
-    </w:p>
-    <w:p>
-      <w:pPr>
-        <w:pStyle w:val="Standard"/>
+        </w:rPr>
+        <w:t>/</w:t>
+      </w:r>
+      <w:r>
         <w:rPr>
           <w:rFonts w:ascii="Times New Roman" w:hAnsi="Times New Roman" w:cs="Times New Roman"/>
           <w:sz w:val="20"/>
           <w:szCs w:val="20"/>
           <w:lang w:val="en-US"/>
         </w:rPr>
-      </w:pPr>
+        <w:t>Users</w:t>
+      </w:r>
       <w:r>
         <w:rPr>
           <w:rFonts w:ascii="Times New Roman" w:hAnsi="Times New Roman" w:cs="Times New Roman"/>
           <w:sz w:val="20"/>
           <w:szCs w:val="20"/>
-          <w:lang w:val="en-US"/>
-        </w:rPr>
-        <w:t>Enter the start library:</w:t>
-      </w:r>
-    </w:p>
-    <w:p>
-      <w:pPr>
-        <w:pStyle w:val="Standard"/>
+        </w:rPr>
+        <w:t>/</w:t>
+      </w:r>
+      <w:proofErr w:type="spellStart"/>
+      <w:r>
         <w:rPr>
           <w:rFonts w:ascii="Times New Roman" w:hAnsi="Times New Roman" w:cs="Times New Roman"/>
           <w:sz w:val="20"/>
           <w:szCs w:val="20"/>
-          <w:lang w:val="en-US"/>
-        </w:rPr>
-      </w:pPr>
+        </w:rPr>
+        <w:t>Настя#</w:t>
+      </w:r>
+      <w:proofErr w:type="spellEnd"/>
       <w:r>
         <w:rPr>
           <w:rFonts w:ascii="Times New Roman" w:hAnsi="Times New Roman" w:cs="Times New Roman"/>
           <w:sz w:val="20"/>
           <w:szCs w:val="20"/>
-          <w:lang w:val="en-US"/>
-        </w:rPr>
-        <w:t xml:space="preserve">        1 for first library</w:t>
-      </w:r>
-    </w:p>
-    <w:p>
-      <w:pPr>
-        <w:pStyle w:val="Standard"/>
+        </w:rPr>
+        <w:t xml:space="preserve"> ./</w:t>
+      </w:r>
+      <w:proofErr w:type="gramEnd"/>
+      <w:r>
         <w:rPr>
           <w:rFonts w:ascii="Times New Roman" w:hAnsi="Times New Roman" w:cs="Times New Roman"/>
           <w:sz w:val="20"/>
           <w:szCs w:val="20"/>
           <w:lang w:val="en-US"/>
         </w:rPr>
-      </w:pPr>
+        <w:t>m</w:t>
+      </w:r>
       <w:r>
         <w:rPr>
           <w:rFonts w:ascii="Times New Roman" w:hAnsi="Times New Roman" w:cs="Times New Roman"/>
           <w:sz w:val="20"/>
           <w:szCs w:val="20"/>
-          <w:lang w:val="en-US"/>
-        </w:rPr>
-        <w:t xml:space="preserve">        2 for second library</w:t>
+        </w:rPr>
+        <w:t>2</w:t>
       </w:r>
     </w:p>
     <w:p>
@@ -12880,8 +12926,7 @@
           <w:szCs w:val="20"/>
           <w:lang w:val="en-US"/>
         </w:rPr>
-        <w:lastRenderedPageBreak/>
-        <w:t>1</w:t>
+        <w:t>Enter the start library:</w:t>
       </w:r>
     </w:p>
     <w:p>
@@ -12901,19 +12946,19 @@
           <w:szCs w:val="20"/>
           <w:lang w:val="en-US"/>
         </w:rPr>
-        <w:t xml:space="preserve">Please read the </w:t>
-      </w:r>
-      <w:proofErr w:type="spellStart"/>
-      <w:r>
+        <w:t xml:space="preserve">        1 for first library</w:t>
+      </w:r>
+    </w:p>
+    <w:p>
+      <w:pPr>
+        <w:pStyle w:val="Standard"/>
         <w:rPr>
           <w:rFonts w:ascii="Times New Roman" w:hAnsi="Times New Roman" w:cs="Times New Roman"/>
           <w:sz w:val="20"/>
           <w:szCs w:val="20"/>
           <w:lang w:val="en-US"/>
         </w:rPr>
-        <w:t>nexst</w:t>
-      </w:r>
-      <w:proofErr w:type="spellEnd"/>
+      </w:pPr>
       <w:r>
         <w:rPr>
           <w:rFonts w:ascii="Times New Roman" w:hAnsi="Times New Roman" w:cs="Times New Roman"/>
@@ -12921,19 +12966,19 @@
           <w:szCs w:val="20"/>
           <w:lang w:val="en-US"/>
         </w:rPr>
-        <w:t xml:space="preserve"> </w:t>
-      </w:r>
-      <w:proofErr w:type="spellStart"/>
-      <w:r>
+        <w:t xml:space="preserve">        2 for second library</w:t>
+      </w:r>
+    </w:p>
+    <w:p>
+      <w:pPr>
+        <w:pStyle w:val="Standard"/>
         <w:rPr>
           <w:rFonts w:ascii="Times New Roman" w:hAnsi="Times New Roman" w:cs="Times New Roman"/>
           <w:sz w:val="20"/>
           <w:szCs w:val="20"/>
           <w:lang w:val="en-US"/>
         </w:rPr>
-        <w:t>ruls</w:t>
-      </w:r>
-      <w:proofErr w:type="spellEnd"/>
+      </w:pPr>
       <w:r>
         <w:rPr>
           <w:rFonts w:ascii="Times New Roman" w:hAnsi="Times New Roman" w:cs="Times New Roman"/>
@@ -12941,19 +12986,19 @@
           <w:szCs w:val="20"/>
           <w:lang w:val="en-US"/>
         </w:rPr>
-        <w:t xml:space="preserve">? </w:t>
-      </w:r>
-      <w:proofErr w:type="gramStart"/>
-      <w:r>
+        <w:t>1</w:t>
+      </w:r>
+    </w:p>
+    <w:p>
+      <w:pPr>
+        <w:pStyle w:val="Standard"/>
         <w:rPr>
           <w:rFonts w:ascii="Times New Roman" w:hAnsi="Times New Roman" w:cs="Times New Roman"/>
           <w:sz w:val="20"/>
           <w:szCs w:val="20"/>
           <w:lang w:val="en-US"/>
         </w:rPr>
-        <w:t>before</w:t>
-      </w:r>
-      <w:proofErr w:type="gramEnd"/>
+      </w:pPr>
       <w:r>
         <w:rPr>
           <w:rFonts w:ascii="Times New Roman" w:hAnsi="Times New Roman" w:cs="Times New Roman"/>
@@ -12961,19 +13006,20 @@
           <w:szCs w:val="20"/>
           <w:lang w:val="en-US"/>
         </w:rPr>
-        <w:t xml:space="preserve"> you enter</w:t>
-      </w:r>
-    </w:p>
-    <w:p>
-      <w:pPr>
-        <w:pStyle w:val="Standard"/>
+        <w:lastRenderedPageBreak/>
+        <w:t xml:space="preserve">Please read the </w:t>
+      </w:r>
+      <w:proofErr w:type="spellStart"/>
+      <w:r>
         <w:rPr>
           <w:rFonts w:ascii="Times New Roman" w:hAnsi="Times New Roman" w:cs="Times New Roman"/>
           <w:sz w:val="20"/>
           <w:szCs w:val="20"/>
           <w:lang w:val="en-US"/>
         </w:rPr>
-      </w:pPr>
+        <w:t>nexst</w:t>
+      </w:r>
+      <w:proofErr w:type="spellEnd"/>
       <w:r>
         <w:rPr>
           <w:rFonts w:ascii="Times New Roman" w:hAnsi="Times New Roman" w:cs="Times New Roman"/>
@@ -12981,19 +13027,19 @@
           <w:szCs w:val="20"/>
           <w:lang w:val="en-US"/>
         </w:rPr>
-        <w:t xml:space="preserve">        1 for calculating the exponent;</w:t>
-      </w:r>
-    </w:p>
-    <w:p>
-      <w:pPr>
-        <w:pStyle w:val="Standard"/>
+        <w:t xml:space="preserve"> </w:t>
+      </w:r>
+      <w:proofErr w:type="spellStart"/>
+      <w:r>
         <w:rPr>
           <w:rFonts w:ascii="Times New Roman" w:hAnsi="Times New Roman" w:cs="Times New Roman"/>
           <w:sz w:val="20"/>
           <w:szCs w:val="20"/>
           <w:lang w:val="en-US"/>
         </w:rPr>
-      </w:pPr>
+        <w:t>ruls</w:t>
+      </w:r>
+      <w:proofErr w:type="spellEnd"/>
       <w:r>
         <w:rPr>
           <w:rFonts w:ascii="Times New Roman" w:hAnsi="Times New Roman" w:cs="Times New Roman"/>
@@ -13001,19 +13047,19 @@
           <w:szCs w:val="20"/>
           <w:lang w:val="en-US"/>
         </w:rPr>
-        <w:t xml:space="preserve">        2 for calculating the square;</w:t>
-      </w:r>
-    </w:p>
-    <w:p>
-      <w:pPr>
-        <w:pStyle w:val="Standard"/>
+        <w:t xml:space="preserve">? </w:t>
+      </w:r>
+      <w:proofErr w:type="gramStart"/>
+      <w:r>
         <w:rPr>
           <w:rFonts w:ascii="Times New Roman" w:hAnsi="Times New Roman" w:cs="Times New Roman"/>
           <w:sz w:val="20"/>
           <w:szCs w:val="20"/>
           <w:lang w:val="en-US"/>
         </w:rPr>
-      </w:pPr>
+        <w:t>before</w:t>
+      </w:r>
+      <w:proofErr w:type="gramEnd"/>
       <w:r>
         <w:rPr>
           <w:rFonts w:ascii="Times New Roman" w:hAnsi="Times New Roman" w:cs="Times New Roman"/>
@@ -13021,7 +13067,7 @@
           <w:szCs w:val="20"/>
           <w:lang w:val="en-US"/>
         </w:rPr>
-        <w:t>Please enter your command: 1</w:t>
+        <w:t xml:space="preserve"> you enter the command        0 for changing the contract;</w:t>
       </w:r>
     </w:p>
     <w:p>
@@ -13041,21 +13087,19 @@
           <w:szCs w:val="20"/>
           <w:lang w:val="en-US"/>
         </w:rPr>
-        <w:t>0 3.1415 0.001</w:t>
-      </w:r>
-    </w:p>
-    <w:p>
-      <w:pPr>
-        <w:pStyle w:val="Standard"/>
+        <w:t xml:space="preserve">        1 for calculating the </w:t>
+      </w:r>
+      <w:proofErr w:type="spellStart"/>
+      <w:r>
         <w:rPr>
           <w:rFonts w:ascii="Times New Roman" w:hAnsi="Times New Roman" w:cs="Times New Roman"/>
           <w:sz w:val="20"/>
           <w:szCs w:val="20"/>
           <w:lang w:val="en-US"/>
         </w:rPr>
-      </w:pPr>
-      <w:proofErr w:type="spellStart"/>
-      <w:proofErr w:type="gramStart"/>
+        <w:t>SinIntegral</w:t>
+      </w:r>
+      <w:proofErr w:type="spellEnd"/>
       <w:r>
         <w:rPr>
           <w:rFonts w:ascii="Times New Roman" w:hAnsi="Times New Roman" w:cs="Times New Roman"/>
@@ -13063,19 +13107,19 @@
           <w:szCs w:val="20"/>
           <w:lang w:val="en-US"/>
         </w:rPr>
-        <w:t>SinIntegral</w:t>
-      </w:r>
-      <w:proofErr w:type="spellEnd"/>
-      <w:r>
+        <w:t>;</w:t>
+      </w:r>
+    </w:p>
+    <w:p>
+      <w:pPr>
+        <w:pStyle w:val="Standard"/>
         <w:rPr>
           <w:rFonts w:ascii="Times New Roman" w:hAnsi="Times New Roman" w:cs="Times New Roman"/>
           <w:sz w:val="20"/>
           <w:szCs w:val="20"/>
           <w:lang w:val="en-US"/>
         </w:rPr>
-        <w:t>(</w:t>
-      </w:r>
-      <w:proofErr w:type="gramEnd"/>
+      </w:pPr>
       <w:r>
         <w:rPr>
           <w:rFonts w:ascii="Times New Roman" w:hAnsi="Times New Roman" w:cs="Times New Roman"/>
@@ -13083,7 +13127,7 @@
           <w:szCs w:val="20"/>
           <w:lang w:val="en-US"/>
         </w:rPr>
-        <w:t>0,3.1415,0.001)=2</w:t>
+        <w:t xml:space="preserve">        2 for calculating the Derivative;</w:t>
       </w:r>
     </w:p>
     <w:p>
@@ -13103,7 +13147,7 @@
           <w:szCs w:val="20"/>
           <w:lang w:val="en-US"/>
         </w:rPr>
-        <w:t>Please enter your command: 2</w:t>
+        <w:t>Please enter your command: 1</w:t>
       </w:r>
     </w:p>
     <w:p>
@@ -13123,7 +13167,7 @@
           <w:szCs w:val="20"/>
           <w:lang w:val="en-US"/>
         </w:rPr>
-        <w:t>8 56</w:t>
+        <w:t>0 3.1415 0.01</w:t>
       </w:r>
     </w:p>
     <w:p>
@@ -13136,6 +13180,7 @@
           <w:lang w:val="en-US"/>
         </w:rPr>
       </w:pPr>
+      <w:proofErr w:type="spellStart"/>
       <w:proofErr w:type="gramStart"/>
       <w:r>
         <w:rPr>
@@ -13144,9 +13189,9 @@
           <w:szCs w:val="20"/>
           <w:lang w:val="en-US"/>
         </w:rPr>
-        <w:t>Derivative(</w:t>
-      </w:r>
-      <w:proofErr w:type="gramEnd"/>
+        <w:t>SinIntegral</w:t>
+      </w:r>
+      <w:proofErr w:type="spellEnd"/>
       <w:r>
         <w:rPr>
           <w:rFonts w:ascii="Times New Roman" w:hAnsi="Times New Roman" w:cs="Times New Roman"/>
@@ -13154,80 +13199,80 @@
           <w:szCs w:val="20"/>
           <w:lang w:val="en-US"/>
         </w:rPr>
-        <w:t>8,56)=0.00959567</w:t>
-      </w:r>
-    </w:p>
-    <w:p>
-      <w:pPr>
-        <w:pStyle w:val="Standard"/>
+        <w:t>(</w:t>
+      </w:r>
+      <w:proofErr w:type="gramEnd"/>
+      <w:r>
         <w:rPr>
           <w:rFonts w:ascii="Times New Roman" w:hAnsi="Times New Roman" w:cs="Times New Roman"/>
           <w:sz w:val="20"/>
           <w:szCs w:val="20"/>
           <w:lang w:val="en-US"/>
         </w:rPr>
-      </w:pPr>
-      <w:r>
+        <w:t>0,3.1415,0.01)=1.99999</w:t>
+      </w:r>
+    </w:p>
+    <w:p>
+      <w:pPr>
+        <w:pStyle w:val="Standard"/>
         <w:rPr>
           <w:rFonts w:ascii="Times New Roman" w:hAnsi="Times New Roman" w:cs="Times New Roman"/>
           <w:sz w:val="20"/>
           <w:szCs w:val="20"/>
           <w:lang w:val="en-US"/>
         </w:rPr>
-        <w:t>Please enter your command: -1</w:t>
-      </w:r>
-    </w:p>
-    <w:p>
-      <w:pPr>
-        <w:pStyle w:val="Standard"/>
+      </w:pPr>
+      <w:r>
         <w:rPr>
           <w:rFonts w:ascii="Times New Roman" w:hAnsi="Times New Roman" w:cs="Times New Roman"/>
           <w:sz w:val="20"/>
           <w:szCs w:val="20"/>
           <w:lang w:val="en-US"/>
         </w:rPr>
-      </w:pPr>
-      <w:r>
+        <w:t>Please enter your command: 2</w:t>
+      </w:r>
+    </w:p>
+    <w:p>
+      <w:pPr>
+        <w:pStyle w:val="Standard"/>
         <w:rPr>
           <w:rFonts w:ascii="Times New Roman" w:hAnsi="Times New Roman" w:cs="Times New Roman"/>
           <w:sz w:val="20"/>
           <w:szCs w:val="20"/>
           <w:lang w:val="en-US"/>
         </w:rPr>
-        <w:t>You had to enter only 0, 1 or 2!</w:t>
-      </w:r>
-    </w:p>
-    <w:p>
-      <w:pPr>
-        <w:pStyle w:val="Standard"/>
+      </w:pPr>
+      <w:r>
         <w:rPr>
           <w:rFonts w:ascii="Times New Roman" w:hAnsi="Times New Roman" w:cs="Times New Roman"/>
           <w:sz w:val="20"/>
           <w:szCs w:val="20"/>
           <w:lang w:val="en-US"/>
         </w:rPr>
-      </w:pPr>
-      <w:r>
+        <w:t>0 0.01</w:t>
+      </w:r>
+    </w:p>
+    <w:p>
+      <w:pPr>
+        <w:pStyle w:val="Standard"/>
         <w:rPr>
           <w:rFonts w:ascii="Times New Roman" w:hAnsi="Times New Roman" w:cs="Times New Roman"/>
           <w:sz w:val="20"/>
           <w:szCs w:val="20"/>
           <w:lang w:val="en-US"/>
         </w:rPr>
-        <w:t>Please enter your command: ^C</w:t>
-      </w:r>
-    </w:p>
-    <w:p>
-      <w:pPr>
-        <w:pStyle w:val="Standard"/>
+      </w:pPr>
+      <w:proofErr w:type="gramStart"/>
+      <w:r>
         <w:rPr>
           <w:rFonts w:ascii="Times New Roman" w:hAnsi="Times New Roman" w:cs="Times New Roman"/>
           <w:sz w:val="20"/>
           <w:szCs w:val="20"/>
           <w:lang w:val="en-US"/>
         </w:rPr>
-      </w:pPr>
-      <w:proofErr w:type="spellStart"/>
+        <w:t>Derivative(</w:t>
+      </w:r>
+      <w:proofErr w:type="gramEnd"/>
       <w:r>
         <w:rPr>
           <w:rFonts w:ascii="Times New Roman" w:hAnsi="Times New Roman" w:cs="Times New Roman"/>
@@ -13235,19 +13280,19 @@
           <w:szCs w:val="20"/>
           <w:lang w:val="en-US"/>
         </w:rPr>
-        <w:t>root@Owl</w:t>
-      </w:r>
-      <w:proofErr w:type="spellEnd"/>
-      <w:r>
+        <w:t>0,0.01)=-0.00500083</w:t>
+      </w:r>
+    </w:p>
+    <w:p>
+      <w:pPr>
+        <w:pStyle w:val="Standard"/>
         <w:rPr>
           <w:rFonts w:ascii="Times New Roman" w:hAnsi="Times New Roman" w:cs="Times New Roman"/>
           <w:sz w:val="20"/>
           <w:szCs w:val="20"/>
           <w:lang w:val="en-US"/>
         </w:rPr>
-        <w:t>:/</w:t>
-      </w:r>
-      <w:proofErr w:type="spellStart"/>
+      </w:pPr>
       <w:r>
         <w:rPr>
           <w:rFonts w:ascii="Times New Roman" w:hAnsi="Times New Roman" w:cs="Times New Roman"/>
@@ -13255,9 +13300,9 @@
           <w:szCs w:val="20"/>
           <w:lang w:val="en-US"/>
         </w:rPr>
-        <w:t>mnt</w:t>
-      </w:r>
-      <w:proofErr w:type="spellEnd"/>
+        <w:t xml:space="preserve">Please enter your command: </w:t>
+      </w:r>
+      <w:proofErr w:type="spellStart"/>
       <w:r>
         <w:rPr>
           <w:rFonts w:ascii="Times New Roman" w:hAnsi="Times New Roman" w:cs="Times New Roman"/>
@@ -13265,16 +13310,19 @@
           <w:szCs w:val="20"/>
           <w:lang w:val="en-US"/>
         </w:rPr>
-        <w:t>/c/Users/</w:t>
-      </w:r>
+        <w:t>root@Owl</w:t>
+      </w:r>
+      <w:proofErr w:type="spellEnd"/>
       <w:r>
         <w:rPr>
           <w:rFonts w:ascii="Times New Roman" w:hAnsi="Times New Roman" w:cs="Times New Roman"/>
           <w:sz w:val="20"/>
           <w:szCs w:val="20"/>
-        </w:rPr>
-        <w:t>Настя</w:t>
-      </w:r>
+          <w:lang w:val="en-US"/>
+        </w:rPr>
+        <w:t>:/</w:t>
+      </w:r>
+      <w:proofErr w:type="spellStart"/>
       <w:r>
         <w:rPr>
           <w:rFonts w:ascii="Times New Roman" w:hAnsi="Times New Roman" w:cs="Times New Roman"/>
@@ -13282,19 +13330,38 @@
           <w:szCs w:val="20"/>
           <w:lang w:val="en-US"/>
         </w:rPr>
-        <w:t>#</w:t>
-      </w:r>
-    </w:p>
-    <w:p>
-      <w:pPr>
-        <w:pStyle w:val="Standard"/>
+        <w:t>mnt</w:t>
+      </w:r>
+      <w:proofErr w:type="spellEnd"/>
+      <w:r>
         <w:rPr>
           <w:rFonts w:ascii="Times New Roman" w:hAnsi="Times New Roman" w:cs="Times New Roman"/>
           <w:sz w:val="20"/>
           <w:szCs w:val="20"/>
           <w:lang w:val="en-US"/>
         </w:rPr>
-      </w:pPr>
+        <w:t>/c/Users/</w:t>
+      </w:r>
+      <w:proofErr w:type="spellStart"/>
+      <w:r>
+        <w:rPr>
+          <w:rFonts w:ascii="Times New Roman" w:hAnsi="Times New Roman" w:cs="Times New Roman"/>
+          <w:sz w:val="20"/>
+          <w:szCs w:val="20"/>
+          <w:lang w:val="en-US"/>
+        </w:rPr>
+        <w:t>Настя</w:t>
+      </w:r>
+      <w:proofErr w:type="spellEnd"/>
+      <w:r>
+        <w:rPr>
+          <w:rFonts w:ascii="Times New Roman" w:hAnsi="Times New Roman" w:cs="Times New Roman"/>
+          <w:sz w:val="20"/>
+          <w:szCs w:val="20"/>
+          <w:lang w:val="en-US"/>
+        </w:rPr>
+        <w:t>#</w:t>
+      </w:r>
     </w:p>
     <w:p>
       <w:pPr>
@@ -13394,16 +13461,18 @@
           <w:sz w:val="28"/>
           <w:szCs w:val="28"/>
         </w:rPr>
-        <w:t>Я описал</w:t>
-      </w:r>
+        <w:t xml:space="preserve">Я </w:t>
+      </w:r>
+      <w:proofErr w:type="spellStart"/>
       <w:r>
         <w:rPr>
           <w:rFonts w:ascii="Times New Roman" w:eastAsia="Times New Roman" w:hAnsi="Times New Roman" w:cs="Times New Roman"/>
           <w:sz w:val="28"/>
           <w:szCs w:val="28"/>
         </w:rPr>
-        <w:t>а</w:t>
-      </w:r>
+        <w:t>создола</w:t>
+      </w:r>
+      <w:proofErr w:type="spellEnd"/>
       <w:r>
         <w:rPr>
           <w:rFonts w:ascii="Times New Roman" w:eastAsia="Times New Roman" w:hAnsi="Times New Roman" w:cs="Times New Roman"/>
@@ -15582,7 +15651,7 @@
 </file>
 
 <file path=customXml/itemProps1.xml><?xml version="1.0" encoding="utf-8"?>
-<ds:datastoreItem xmlns:ds="http://schemas.openxmlformats.org/officeDocument/2006/customXml" ds:itemID="{8AD68255-4EFF-40B3-A153-7A06C780A8B8}">
+<ds:datastoreItem xmlns:ds="http://schemas.openxmlformats.org/officeDocument/2006/customXml" ds:itemID="{3594CFA4-17BF-4D7D-BCF9-3F73CC7B4A65}">
   <ds:schemaRefs>
     <ds:schemaRef ds:uri="http://schemas.openxmlformats.org/officeDocument/2006/bibliography"/>
   </ds:schemaRefs>
